--- a/leach.V2/leach/save date/result.docx
+++ b/leach.V2/leach/save date/result.docx
@@ -49,7 +49,15 @@
           <w:szCs w:val="18"/>
           <w:lang w:val="en-US"/>
         </w:rPr>
-        <w:t>threshold.</w:t>
+        <w:t>threshold</w:t>
+      </w:r>
+      <w:r>
+        <w:rPr>
+          <w:sz w:val="18"/>
+          <w:szCs w:val="18"/>
+          <w:lang w:val="en-US"/>
+        </w:rPr>
+        <w:t>:</w:t>
       </w:r>
     </w:p>
     <w:p>
@@ -63,6 +71,7 @@
       </w:pPr>
       <w:r>
         <w:rPr>
+          <w:noProof/>
           <w:sz w:val="18"/>
           <w:szCs w:val="18"/>
           <w:lang w:val="en-US"/>
@@ -129,27 +138,45 @@
       </w:r>
       <w:r>
         <w:rPr>
-          <w:sz w:val="18"/>
-          <w:szCs w:val="18"/>
-          <w:lang w:val="en-US"/>
-        </w:rPr>
-        <w:t xml:space="preserve"> for d</w:t>
-      </w:r>
-      <w:r>
-        <w:rPr>
-          <w:sz w:val="18"/>
-          <w:szCs w:val="18"/>
-          <w:lang w:val="en-US"/>
-        </w:rPr>
-        <w:t>ifferent</w:t>
-      </w:r>
-      <w:r>
-        <w:rPr>
-          <w:sz w:val="18"/>
-          <w:szCs w:val="18"/>
-          <w:lang w:val="en-US"/>
-        </w:rPr>
-        <w:t xml:space="preserve"> type of soils</w:t>
+          <w:b/>
+          <w:bCs/>
+          <w:sz w:val="18"/>
+          <w:szCs w:val="18"/>
+          <w:lang w:val="en-US"/>
+        </w:rPr>
+        <w:t>s</w:t>
+      </w:r>
+      <w:r>
+        <w:rPr>
+          <w:sz w:val="18"/>
+          <w:szCs w:val="18"/>
+          <w:lang w:val="en-US"/>
+        </w:rPr>
+        <w:t xml:space="preserve"> for different type</w:t>
+      </w:r>
+      <w:r>
+        <w:rPr>
+          <w:sz w:val="18"/>
+          <w:szCs w:val="18"/>
+          <w:lang w:val="en-US"/>
+        </w:rPr>
+        <w:t>s</w:t>
+      </w:r>
+      <w:r>
+        <w:rPr>
+          <w:sz w:val="18"/>
+          <w:szCs w:val="18"/>
+          <w:lang w:val="en-US"/>
+        </w:rPr>
+        <w:t xml:space="preserve"> of soils</w:t>
+      </w:r>
+      <w:r>
+        <w:rPr>
+          <w:sz w:val="18"/>
+          <w:szCs w:val="18"/>
+          <w:lang w:val="en-US"/>
+        </w:rPr>
+        <w:t>:</w:t>
       </w:r>
     </w:p>
     <w:p>
@@ -163,6 +190,7 @@
       </w:pPr>
       <w:r>
         <w:rPr>
+          <w:noProof/>
           <w:sz w:val="18"/>
           <w:szCs w:val="18"/>
           <w:lang w:val="en-US"/>
@@ -286,6 +314,16 @@
         </w:rPr>
         <w:t>step sizes</w:t>
       </w:r>
+      <w:r>
+        <w:rPr>
+          <w:b/>
+          <w:bCs/>
+          <w:sz w:val="18"/>
+          <w:szCs w:val="18"/>
+          <w:lang w:val="en-US"/>
+        </w:rPr>
+        <w:t>:</w:t>
+      </w:r>
     </w:p>
     <w:p>
       <w:pPr>
@@ -298,6 +336,7 @@
       </w:pPr>
       <w:r>
         <w:rPr>
+          <w:noProof/>
           <w:sz w:val="18"/>
           <w:szCs w:val="18"/>
           <w:lang w:val="en-US"/>
@@ -372,17 +411,36 @@
         </w:rPr>
         <w:t>Cluster size</w:t>
       </w:r>
-    </w:p>
-    <w:p>
-      <w:pPr>
-        <w:rPr>
-          <w:sz w:val="18"/>
-          <w:szCs w:val="18"/>
-          <w:lang w:val="en-US"/>
-        </w:rPr>
-      </w:pPr>
-      <w:r>
-        <w:rPr>
+      <w:r>
+        <w:rPr>
+          <w:b/>
+          <w:bCs/>
+          <w:sz w:val="18"/>
+          <w:szCs w:val="18"/>
+          <w:lang w:val="en-US"/>
+        </w:rPr>
+        <w:t>s</w:t>
+      </w:r>
+      <w:r>
+        <w:rPr>
+          <w:sz w:val="18"/>
+          <w:szCs w:val="18"/>
+          <w:lang w:val="en-US"/>
+        </w:rPr>
+        <w:t>:</w:t>
+      </w:r>
+    </w:p>
+    <w:p>
+      <w:pPr>
+        <w:rPr>
+          <w:sz w:val="18"/>
+          <w:szCs w:val="18"/>
+          <w:lang w:val="en-US"/>
+        </w:rPr>
+      </w:pPr>
+      <w:r>
+        <w:rPr>
+          <w:noProof/>
           <w:sz w:val="18"/>
           <w:szCs w:val="18"/>
           <w:lang w:val="en-US"/>
@@ -501,6 +559,14 @@
         </w:rPr>
         <w:t>methods</w:t>
       </w:r>
+      <w:r>
+        <w:rPr>
+          <w:sz w:val="18"/>
+          <w:szCs w:val="18"/>
+          <w:lang w:val="en-US"/>
+        </w:rPr>
+        <w:t>:</w:t>
+      </w:r>
     </w:p>
     <w:p>
       <w:pPr>
@@ -557,6 +623,7 @@
       </w:pPr>
       <w:r>
         <w:rPr>
+          <w:noProof/>
           <w:sz w:val="18"/>
           <w:szCs w:val="18"/>
           <w:lang w:val="en-US"/>
@@ -623,17 +690,7 @@
           <w:szCs w:val="18"/>
           <w:lang w:val="en-US"/>
         </w:rPr>
-        <w:t>negative</w:t>
-      </w:r>
-      <w:r>
-        <w:rPr>
-          <w:b/>
-          <w:bCs/>
-          <w:sz w:val="18"/>
-          <w:szCs w:val="18"/>
-          <w:lang w:val="en-US"/>
-        </w:rPr>
-        <w:t xml:space="preserve"> constant </w:t>
+        <w:t xml:space="preserve">negative constant </w:t>
       </w:r>
       <w:r>
         <w:rPr>
@@ -649,15 +706,7 @@
           <w:szCs w:val="18"/>
           <w:lang w:val="en-US"/>
         </w:rPr>
-        <w:t xml:space="preserve"> parameter</w:t>
-      </w:r>
-      <w:r>
-        <w:rPr>
-          <w:sz w:val="18"/>
-          <w:szCs w:val="18"/>
-          <w:lang w:val="en-US"/>
-        </w:rPr>
-        <w:t>:</w:t>
+        <w:t xml:space="preserve"> parameter:</w:t>
       </w:r>
     </w:p>
     <w:p>
@@ -671,6 +720,7 @@
       </w:pPr>
       <w:r>
         <w:rPr>
+          <w:noProof/>
           <w:sz w:val="18"/>
           <w:szCs w:val="18"/>
           <w:lang w:val="en-US"/>
@@ -700,6 +750,74 @@
                     <a:xfrm>
                       <a:off x="0" y="0"/>
                       <a:ext cx="6645910" cy="1693545"/>
+                    </a:xfrm>
+                    <a:prstGeom prst="rect">
+                      <a:avLst/>
+                    </a:prstGeom>
+                  </pic:spPr>
+                </pic:pic>
+              </a:graphicData>
+            </a:graphic>
+          </wp:inline>
+        </w:drawing>
+      </w:r>
+    </w:p>
+    <w:p>
+      <w:pPr>
+        <w:rPr>
+          <w:sz w:val="18"/>
+          <w:szCs w:val="18"/>
+          <w:lang w:val="en-US"/>
+        </w:rPr>
+      </w:pPr>
+      <w:r>
+        <w:rPr>
+          <w:sz w:val="18"/>
+          <w:szCs w:val="18"/>
+          <w:lang w:val="en-US"/>
+        </w:rPr>
+        <w:t>Our plots:</w:t>
+      </w:r>
+    </w:p>
+    <w:p>
+      <w:pPr>
+        <w:rPr>
+          <w:sz w:val="18"/>
+          <w:szCs w:val="18"/>
+          <w:lang w:val="en-US"/>
+        </w:rPr>
+      </w:pPr>
+      <w:r>
+        <w:rPr>
+          <w:sz w:val="18"/>
+          <w:szCs w:val="18"/>
+          <w:lang w:val="en-US"/>
+        </w:rPr>
+        <w:drawing>
+          <wp:inline distT="0" distB="0" distL="0" distR="0" wp14:anchorId="6A18FEAD" wp14:editId="59315DF3">
+            <wp:extent cx="6645910" cy="1659255"/>
+            <wp:effectExtent l="0" t="0" r="2540" b="0"/>
+            <wp:docPr id="2" name="Picture 2" descr="Chart&#10;&#10;Description automatically generated with medium confidence"/>
+            <wp:cNvGraphicFramePr>
+              <a:graphicFrameLocks xmlns:a="http://schemas.openxmlformats.org/drawingml/2006/main" noChangeAspect="1"/>
+            </wp:cNvGraphicFramePr>
+            <a:graphic xmlns:a="http://schemas.openxmlformats.org/drawingml/2006/main">
+              <a:graphicData uri="http://schemas.openxmlformats.org/drawingml/2006/picture">
+                <pic:pic xmlns:pic="http://schemas.openxmlformats.org/drawingml/2006/picture">
+                  <pic:nvPicPr>
+                    <pic:cNvPr id="2" name="Picture 2" descr="Chart&#10;&#10;Description automatically generated with medium confidence"/>
+                    <pic:cNvPicPr/>
+                  </pic:nvPicPr>
+                  <pic:blipFill>
+                    <a:blip r:embed="rId11"/>
+                    <a:stretch>
+                      <a:fillRect/>
+                    </a:stretch>
+                  </pic:blipFill>
+                  <pic:spPr>
+                    <a:xfrm>
+                      <a:off x="0" y="0"/>
+                      <a:ext cx="6645910" cy="1659255"/>
                     </a:xfrm>
                     <a:prstGeom prst="rect">
                       <a:avLst/>
@@ -1225,6 +1343,7 @@
   <w:style w:type="character" w:default="1" w:styleId="DefaultParagraphFont">
     <w:name w:val="Default Paragraph Font"/>
     <w:uiPriority w:val="1"/>
+    <w:semiHidden/>
     <w:unhideWhenUsed/>
   </w:style>
   <w:style w:type="table" w:default="1" w:styleId="TableNormal">
